--- a/Website Project/Documentation.docx
+++ b/Website Project/Documentation.docx
@@ -1,6 +1,6 @@
 
 <file path=word/document.xml><?xml version="1.0" encoding="utf-8"?>
-<w:document xmlns:wpc="http://schemas.microsoft.com/office/word/2010/wordprocessingCanvas" xmlns:cx="http://schemas.microsoft.com/office/drawing/2014/chartex" xmlns:cx1="http://schemas.microsoft.com/office/drawing/2015/9/8/chartex" xmlns:mc="http://schemas.openxmlformats.org/markup-compatibility/2006" xmlns:o="urn:schemas-microsoft-com:office:office" xmlns:r="http://schemas.openxmlformats.org/officeDocument/2006/relationships" xmlns:m="http://schemas.openxmlformats.org/officeDocument/2006/math" xmlns:v="urn:schemas-microsoft-com:vml" xmlns:wp14="http://schemas.microsoft.com/office/word/2010/wordprocessingDrawing" xmlns:wp="http://schemas.openxmlformats.org/drawingml/2006/wordprocessingDrawing" xmlns:w10="urn:schemas-microsoft-com:office:word" xmlns:w="http://schemas.openxmlformats.org/wordprocessingml/2006/main" xmlns:w14="http://schemas.microsoft.com/office/word/2010/wordml" xmlns:w15="http://schemas.microsoft.com/office/word/2012/wordml" xmlns:w16se="http://schemas.microsoft.com/office/word/2015/wordml/symex" xmlns:wpg="http://schemas.microsoft.com/office/word/2010/wordprocessingGroup" xmlns:wpi="http://schemas.microsoft.com/office/word/2010/wordprocessingInk" xmlns:wne="http://schemas.microsoft.com/office/word/2006/wordml" xmlns:wps="http://schemas.microsoft.com/office/word/2010/wordprocessingShape" mc:Ignorable="w14 w15 w16se wp14">
+<w:document xmlns:wpc="http://schemas.microsoft.com/office/word/2010/wordprocessingCanvas" xmlns:cx="http://schemas.microsoft.com/office/drawing/2014/chartex" xmlns:mc="http://schemas.openxmlformats.org/markup-compatibility/2006" xmlns:o="urn:schemas-microsoft-com:office:office" xmlns:r="http://schemas.openxmlformats.org/officeDocument/2006/relationships" xmlns:m="http://schemas.openxmlformats.org/officeDocument/2006/math" xmlns:v="urn:schemas-microsoft-com:vml" xmlns:wp14="http://schemas.microsoft.com/office/word/2010/wordprocessingDrawing" xmlns:wp="http://schemas.openxmlformats.org/drawingml/2006/wordprocessingDrawing" xmlns:w10="urn:schemas-microsoft-com:office:word" xmlns:w="http://schemas.openxmlformats.org/wordprocessingml/2006/main" xmlns:w14="http://schemas.microsoft.com/office/word/2010/wordml" xmlns:w15="http://schemas.microsoft.com/office/word/2012/wordml" xmlns:w16se="http://schemas.microsoft.com/office/word/2015/wordml/symex" xmlns:wpg="http://schemas.microsoft.com/office/word/2010/wordprocessingGroup" xmlns:wpi="http://schemas.microsoft.com/office/word/2010/wordprocessingInk" xmlns:wne="http://schemas.microsoft.com/office/word/2006/wordml" xmlns:wps="http://schemas.microsoft.com/office/word/2010/wordprocessingShape" mc:Ignorable="w14 w15 w16se wp14">
   <w:body>
     <w:p>
       <w:pPr>
@@ -278,14 +278,13 @@
           <w:szCs w:val="28"/>
         </w:rPr>
       </w:pPr>
-      <w:bookmarkStart w:id="1" w:name="_GoBack"/>
       <w:r>
         <w:rPr>
           <w:rFonts w:ascii="Times New Roman" w:hAnsi="Times New Roman" w:cs="Times New Roman"/>
           <w:noProof/>
           <w:sz w:val="28"/>
           <w:szCs w:val="28"/>
-          <w:lang w:eastAsia="en-IN"/>
+          <w:lang w:val="en-US"/>
         </w:rPr>
         <w:drawing>
           <wp:inline distT="0" distB="0" distL="0" distR="0" wp14:anchorId="57AB868E" wp14:editId="250DB5A9">
@@ -301,7 +300,6 @@
           </wp:inline>
         </w:drawing>
       </w:r>
-      <w:bookmarkEnd w:id="1"/>
     </w:p>
     <w:p>
       <w:pPr>
@@ -314,6 +312,7 @@
     </w:p>
     <w:p>
       <w:pPr>
+        <w:jc w:val="right"/>
         <w:rPr>
           <w:rFonts w:ascii="Times New Roman" w:hAnsi="Times New Roman" w:cs="Times New Roman"/>
           <w:sz w:val="28"/>
@@ -351,6 +350,7 @@
     </w:p>
     <w:p>
       <w:pPr>
+        <w:jc w:val="right"/>
         <w:rPr>
           <w:rFonts w:ascii="Times New Roman" w:hAnsi="Times New Roman" w:cs="Times New Roman"/>
           <w:sz w:val="28"/>
@@ -372,7 +372,71 @@
           <w:szCs w:val="28"/>
         </w:rPr>
         <w:tab/>
-        <w:t xml:space="preserve">       __________.......</w:t>
+        <w:t>Akhil Ranjan (</w:t>
+      </w:r>
+      <w:hyperlink r:id="rId14" w:history="1">
+        <w:r>
+          <w:rPr>
+            <w:rStyle w:val="Hyperlink"/>
+            <w:rFonts w:ascii="Times New Roman" w:hAnsi="Times New Roman" w:cs="Times New Roman"/>
+            <w:sz w:val="28"/>
+            <w:szCs w:val="28"/>
+          </w:rPr>
+          <w:t>akhilr@iitbhilai.ac.in</w:t>
+        </w:r>
+      </w:hyperlink>
+      <w:r>
+        <w:rPr>
+          <w:rFonts w:ascii="Times New Roman" w:hAnsi="Times New Roman" w:cs="Times New Roman"/>
+          <w:sz w:val="28"/>
+          <w:szCs w:val="28"/>
+        </w:rPr>
+        <w:t>)</w:t>
+      </w:r>
+      <w:r>
+        <w:rPr>
+          <w:rFonts w:ascii="Times New Roman" w:hAnsi="Times New Roman" w:cs="Times New Roman"/>
+          <w:sz w:val="28"/>
+          <w:szCs w:val="28"/>
+        </w:rPr>
+        <w:t>.</w:t>
+      </w:r>
+      <w:bookmarkStart w:id="1" w:name="_GoBack"/>
+      <w:bookmarkEnd w:id="1"/>
+    </w:p>
+    <w:p>
+      <w:pPr>
+        <w:jc w:val="right"/>
+        <w:rPr>
+          <w:rFonts w:ascii="Times New Roman" w:hAnsi="Times New Roman" w:cs="Times New Roman"/>
+          <w:sz w:val="28"/>
+          <w:szCs w:val="28"/>
+        </w:rPr>
+      </w:pPr>
+    </w:p>
+    <w:p>
+      <w:pPr>
+        <w:rPr>
+          <w:rFonts w:ascii="Times New Roman" w:hAnsi="Times New Roman" w:cs="Times New Roman"/>
+          <w:sz w:val="28"/>
+          <w:szCs w:val="28"/>
+        </w:rPr>
+      </w:pPr>
+      <w:r>
+        <w:rPr>
+          <w:rFonts w:ascii="Times New Roman" w:hAnsi="Times New Roman" w:cs="Times New Roman"/>
+          <w:sz w:val="28"/>
+          <w:szCs w:val="28"/>
+        </w:rPr>
+        <w:tab/>
+      </w:r>
+      <w:r>
+        <w:rPr>
+          <w:rFonts w:ascii="Times New Roman" w:hAnsi="Times New Roman" w:cs="Times New Roman"/>
+          <w:sz w:val="28"/>
+          <w:szCs w:val="28"/>
+        </w:rPr>
+        <w:tab/>
       </w:r>
     </w:p>
     <w:p>
@@ -422,7 +486,7 @@
 </file>
 
 <file path=word/comments.xml><?xml version="1.0" encoding="utf-8"?>
-<w:comments xmlns:wpc="http://schemas.microsoft.com/office/word/2010/wordprocessingCanvas" xmlns:cx="http://schemas.microsoft.com/office/drawing/2014/chartex" xmlns:cx1="http://schemas.microsoft.com/office/drawing/2015/9/8/chartex" xmlns:mc="http://schemas.openxmlformats.org/markup-compatibility/2006" xmlns:o="urn:schemas-microsoft-com:office:office" xmlns:r="http://schemas.openxmlformats.org/officeDocument/2006/relationships" xmlns:m="http://schemas.openxmlformats.org/officeDocument/2006/math" xmlns:v="urn:schemas-microsoft-com:vml" xmlns:wp14="http://schemas.microsoft.com/office/word/2010/wordprocessingDrawing" xmlns:wp="http://schemas.openxmlformats.org/drawingml/2006/wordprocessingDrawing" xmlns:w10="urn:schemas-microsoft-com:office:word" xmlns:w="http://schemas.openxmlformats.org/wordprocessingml/2006/main" xmlns:w14="http://schemas.microsoft.com/office/word/2010/wordml" xmlns:w15="http://schemas.microsoft.com/office/word/2012/wordml" xmlns:w16se="http://schemas.microsoft.com/office/word/2015/wordml/symex" xmlns:wpg="http://schemas.microsoft.com/office/word/2010/wordprocessingGroup" xmlns:wpi="http://schemas.microsoft.com/office/word/2010/wordprocessingInk" xmlns:wne="http://schemas.microsoft.com/office/word/2006/wordml" xmlns:wps="http://schemas.microsoft.com/office/word/2010/wordprocessingShape" mc:Ignorable="w14 w15 w16se wp14">
+<w:comments xmlns:wpc="http://schemas.microsoft.com/office/word/2010/wordprocessingCanvas" xmlns:cx="http://schemas.microsoft.com/office/drawing/2014/chartex" xmlns:mc="http://schemas.openxmlformats.org/markup-compatibility/2006" xmlns:o="urn:schemas-microsoft-com:office:office" xmlns:r="http://schemas.openxmlformats.org/officeDocument/2006/relationships" xmlns:m="http://schemas.openxmlformats.org/officeDocument/2006/math" xmlns:v="urn:schemas-microsoft-com:vml" xmlns:wp14="http://schemas.microsoft.com/office/word/2010/wordprocessingDrawing" xmlns:wp="http://schemas.openxmlformats.org/drawingml/2006/wordprocessingDrawing" xmlns:w10="urn:schemas-microsoft-com:office:word" xmlns:w="http://schemas.openxmlformats.org/wordprocessingml/2006/main" xmlns:w14="http://schemas.microsoft.com/office/word/2010/wordml" xmlns:w15="http://schemas.microsoft.com/office/word/2012/wordml" xmlns:w16se="http://schemas.microsoft.com/office/word/2015/wordml/symex" xmlns:wpg="http://schemas.microsoft.com/office/word/2010/wordprocessingGroup" xmlns:wpi="http://schemas.microsoft.com/office/word/2010/wordprocessingInk" xmlns:wne="http://schemas.microsoft.com/office/word/2006/wordml" xmlns:wps="http://schemas.microsoft.com/office/word/2010/wordprocessingShape" mc:Ignorable="w14 w15 w16se wp14">
   <w:comment w:id="0" w:author="Ayush Sharma" w:date="2018-04-16T13:12:00Z" w:initials="AS">
     <w:p>
       <w:pPr>
@@ -465,13 +529,13 @@
 </file>
 
 <file path=word/commentsExtended.xml><?xml version="1.0" encoding="utf-8"?>
-<w15:commentsEx xmlns:wpc="http://schemas.microsoft.com/office/word/2010/wordprocessingCanvas" xmlns:cx="http://schemas.microsoft.com/office/drawing/2014/chartex" xmlns:cx1="http://schemas.microsoft.com/office/drawing/2015/9/8/chartex" xmlns:mc="http://schemas.openxmlformats.org/markup-compatibility/2006" xmlns:o="urn:schemas-microsoft-com:office:office" xmlns:r="http://schemas.openxmlformats.org/officeDocument/2006/relationships" xmlns:m="http://schemas.openxmlformats.org/officeDocument/2006/math" xmlns:v="urn:schemas-microsoft-com:vml" xmlns:wp14="http://schemas.microsoft.com/office/word/2010/wordprocessingDrawing" xmlns:wp="http://schemas.openxmlformats.org/drawingml/2006/wordprocessingDrawing" xmlns:w10="urn:schemas-microsoft-com:office:word" xmlns:w="http://schemas.openxmlformats.org/wordprocessingml/2006/main" xmlns:w14="http://schemas.microsoft.com/office/word/2010/wordml" xmlns:w15="http://schemas.microsoft.com/office/word/2012/wordml" xmlns:w16se="http://schemas.microsoft.com/office/word/2015/wordml/symex" xmlns:wpg="http://schemas.microsoft.com/office/word/2010/wordprocessingGroup" xmlns:wpi="http://schemas.microsoft.com/office/word/2010/wordprocessingInk" xmlns:wne="http://schemas.microsoft.com/office/word/2006/wordml" xmlns:wps="http://schemas.microsoft.com/office/word/2010/wordprocessingShape" mc:Ignorable="w14 w15 w16se wp14">
+<w15:commentsEx xmlns:wpc="http://schemas.microsoft.com/office/word/2010/wordprocessingCanvas" xmlns:cx="http://schemas.microsoft.com/office/drawing/2014/chartex" xmlns:mc="http://schemas.openxmlformats.org/markup-compatibility/2006" xmlns:o="urn:schemas-microsoft-com:office:office" xmlns:r="http://schemas.openxmlformats.org/officeDocument/2006/relationships" xmlns:m="http://schemas.openxmlformats.org/officeDocument/2006/math" xmlns:v="urn:schemas-microsoft-com:vml" xmlns:wp14="http://schemas.microsoft.com/office/word/2010/wordprocessingDrawing" xmlns:wp="http://schemas.openxmlformats.org/drawingml/2006/wordprocessingDrawing" xmlns:w10="urn:schemas-microsoft-com:office:word" xmlns:w="http://schemas.openxmlformats.org/wordprocessingml/2006/main" xmlns:w14="http://schemas.microsoft.com/office/word/2010/wordml" xmlns:w15="http://schemas.microsoft.com/office/word/2012/wordml" xmlns:w16se="http://schemas.microsoft.com/office/word/2015/wordml/symex" xmlns:wpg="http://schemas.microsoft.com/office/word/2010/wordprocessingGroup" xmlns:wpi="http://schemas.microsoft.com/office/word/2010/wordprocessingInk" xmlns:wne="http://schemas.microsoft.com/office/word/2006/wordml" xmlns:wps="http://schemas.microsoft.com/office/word/2010/wordprocessingShape" mc:Ignorable="w14 w15 w16se wp14">
   <w15:commentEx w15:paraId="6F6861AC" w15:done="0"/>
 </w15:commentsEx>
 </file>
 
 <file path=word/numbering.xml><?xml version="1.0" encoding="utf-8"?>
-<w:numbering xmlns:wpc="http://schemas.microsoft.com/office/word/2010/wordprocessingCanvas" xmlns:cx="http://schemas.microsoft.com/office/drawing/2014/chartex" xmlns:cx1="http://schemas.microsoft.com/office/drawing/2015/9/8/chartex" xmlns:mc="http://schemas.openxmlformats.org/markup-compatibility/2006" xmlns:o="urn:schemas-microsoft-com:office:office" xmlns:r="http://schemas.openxmlformats.org/officeDocument/2006/relationships" xmlns:m="http://schemas.openxmlformats.org/officeDocument/2006/math" xmlns:v="urn:schemas-microsoft-com:vml" xmlns:wp14="http://schemas.microsoft.com/office/word/2010/wordprocessingDrawing" xmlns:wp="http://schemas.openxmlformats.org/drawingml/2006/wordprocessingDrawing" xmlns:w10="urn:schemas-microsoft-com:office:word" xmlns:w="http://schemas.openxmlformats.org/wordprocessingml/2006/main" xmlns:w14="http://schemas.microsoft.com/office/word/2010/wordml" xmlns:w15="http://schemas.microsoft.com/office/word/2012/wordml" xmlns:w16se="http://schemas.microsoft.com/office/word/2015/wordml/symex" xmlns:wpg="http://schemas.microsoft.com/office/word/2010/wordprocessingGroup" xmlns:wpi="http://schemas.microsoft.com/office/word/2010/wordprocessingInk" xmlns:wne="http://schemas.microsoft.com/office/word/2006/wordml" xmlns:wps="http://schemas.microsoft.com/office/word/2010/wordprocessingShape" mc:Ignorable="w14 w15 w16se wp14">
+<w:numbering xmlns:wpc="http://schemas.microsoft.com/office/word/2010/wordprocessingCanvas" xmlns:cx="http://schemas.microsoft.com/office/drawing/2014/chartex" xmlns:mc="http://schemas.openxmlformats.org/markup-compatibility/2006" xmlns:o="urn:schemas-microsoft-com:office:office" xmlns:r="http://schemas.openxmlformats.org/officeDocument/2006/relationships" xmlns:m="http://schemas.openxmlformats.org/officeDocument/2006/math" xmlns:v="urn:schemas-microsoft-com:vml" xmlns:wp14="http://schemas.microsoft.com/office/word/2010/wordprocessingDrawing" xmlns:wp="http://schemas.openxmlformats.org/drawingml/2006/wordprocessingDrawing" xmlns:w10="urn:schemas-microsoft-com:office:word" xmlns:w="http://schemas.openxmlformats.org/wordprocessingml/2006/main" xmlns:w14="http://schemas.microsoft.com/office/word/2010/wordml" xmlns:w15="http://schemas.microsoft.com/office/word/2012/wordml" xmlns:w16se="http://schemas.microsoft.com/office/word/2015/wordml/symex" xmlns:wpg="http://schemas.microsoft.com/office/word/2010/wordprocessingGroup" xmlns:wpi="http://schemas.microsoft.com/office/word/2010/wordprocessingInk" xmlns:wne="http://schemas.microsoft.com/office/word/2006/wordml" xmlns:wps="http://schemas.microsoft.com/office/word/2010/wordprocessingShape" mc:Ignorable="w14 w15 w16se wp14">
   <w:abstractNum w:abstractNumId="0" w15:restartNumberingAfterBreak="0">
     <w:nsid w:val="39CA4032"/>
     <w:multiLevelType w:val="hybridMultilevel"/>
@@ -591,7 +655,7 @@
 </file>
 
 <file path=word/people.xml><?xml version="1.0" encoding="utf-8"?>
-<w15:people xmlns:wpc="http://schemas.microsoft.com/office/word/2010/wordprocessingCanvas" xmlns:cx="http://schemas.microsoft.com/office/drawing/2014/chartex" xmlns:cx1="http://schemas.microsoft.com/office/drawing/2015/9/8/chartex" xmlns:mc="http://schemas.openxmlformats.org/markup-compatibility/2006" xmlns:o="urn:schemas-microsoft-com:office:office" xmlns:r="http://schemas.openxmlformats.org/officeDocument/2006/relationships" xmlns:m="http://schemas.openxmlformats.org/officeDocument/2006/math" xmlns:v="urn:schemas-microsoft-com:vml" xmlns:wp14="http://schemas.microsoft.com/office/word/2010/wordprocessingDrawing" xmlns:wp="http://schemas.openxmlformats.org/drawingml/2006/wordprocessingDrawing" xmlns:w10="urn:schemas-microsoft-com:office:word" xmlns:w="http://schemas.openxmlformats.org/wordprocessingml/2006/main" xmlns:w14="http://schemas.microsoft.com/office/word/2010/wordml" xmlns:w15="http://schemas.microsoft.com/office/word/2012/wordml" xmlns:w16se="http://schemas.microsoft.com/office/word/2015/wordml/symex" xmlns:wpg="http://schemas.microsoft.com/office/word/2010/wordprocessingGroup" xmlns:wpi="http://schemas.microsoft.com/office/word/2010/wordprocessingInk" xmlns:wne="http://schemas.microsoft.com/office/word/2006/wordml" xmlns:wps="http://schemas.microsoft.com/office/word/2010/wordprocessingShape" mc:Ignorable="w14 w15 w16se wp14">
+<w15:people xmlns:wpc="http://schemas.microsoft.com/office/word/2010/wordprocessingCanvas" xmlns:cx="http://schemas.microsoft.com/office/drawing/2014/chartex" xmlns:mc="http://schemas.openxmlformats.org/markup-compatibility/2006" xmlns:o="urn:schemas-microsoft-com:office:office" xmlns:r="http://schemas.openxmlformats.org/officeDocument/2006/relationships" xmlns:m="http://schemas.openxmlformats.org/officeDocument/2006/math" xmlns:v="urn:schemas-microsoft-com:vml" xmlns:wp14="http://schemas.microsoft.com/office/word/2010/wordprocessingDrawing" xmlns:wp="http://schemas.openxmlformats.org/drawingml/2006/wordprocessingDrawing" xmlns:w10="urn:schemas-microsoft-com:office:word" xmlns:w="http://schemas.openxmlformats.org/wordprocessingml/2006/main" xmlns:w14="http://schemas.microsoft.com/office/word/2010/wordml" xmlns:w15="http://schemas.microsoft.com/office/word/2012/wordml" xmlns:w16se="http://schemas.microsoft.com/office/word/2015/wordml/symex" xmlns:wpg="http://schemas.microsoft.com/office/word/2010/wordprocessingGroup" xmlns:wpi="http://schemas.microsoft.com/office/word/2010/wordprocessingInk" xmlns:wne="http://schemas.microsoft.com/office/word/2006/wordml" xmlns:wps="http://schemas.microsoft.com/office/word/2010/wordprocessingShape" mc:Ignorable="w14 w15 w16se wp14">
   <w15:person w15:author="Ayush Sharma">
     <w15:presenceInfo w15:providerId="Windows Live" w15:userId="c217c1f670278ab0"/>
   </w15:person>
@@ -3685,6 +3749,13 @@
     <dgm:pt modelId="{48EE994F-4A1F-4580-B67B-1F72DF656CFF}" type="pres">
       <dgm:prSet presAssocID="{732F133F-F263-4A3F-88A9-EA9BAA557F6C}" presName="Name28" presStyleLbl="parChTrans1D2" presStyleIdx="5" presStyleCnt="6"/>
       <dgm:spPr/>
+      <dgm:t>
+        <a:bodyPr/>
+        <a:lstStyle/>
+        <a:p>
+          <a:endParaRPr lang="en-US"/>
+        </a:p>
+      </dgm:t>
     </dgm:pt>
     <dgm:pt modelId="{6322EE43-72E6-44DF-A437-37E25B9DCD82}" type="pres">
       <dgm:prSet presAssocID="{81D8949E-38F0-4B9B-A506-B4C2DE822F32}" presName="hierRoot2" presStyleCnt="0">
@@ -3705,6 +3776,13 @@
         </dgm:presLayoutVars>
       </dgm:prSet>
       <dgm:spPr/>
+      <dgm:t>
+        <a:bodyPr/>
+        <a:lstStyle/>
+        <a:p>
+          <a:endParaRPr lang="en-US"/>
+        </a:p>
+      </dgm:t>
     </dgm:pt>
     <dgm:pt modelId="{6D2E6118-73AF-4D15-8F10-9FC7BBF6A364}" type="pres">
       <dgm:prSet presAssocID="{81D8949E-38F0-4B9B-A506-B4C2DE822F32}" presName="topArc2" presStyleLbl="parChTrans1D1" presStyleIdx="34" presStyleCnt="36"/>
@@ -3717,6 +3795,13 @@
     <dgm:pt modelId="{0F00A45A-E20C-40A1-92BB-9E98FDC55DCB}" type="pres">
       <dgm:prSet presAssocID="{81D8949E-38F0-4B9B-A506-B4C2DE822F32}" presName="topConnNode2" presStyleLbl="node2" presStyleIdx="0" presStyleCnt="0"/>
       <dgm:spPr/>
+      <dgm:t>
+        <a:bodyPr/>
+        <a:lstStyle/>
+        <a:p>
+          <a:endParaRPr lang="en-US"/>
+        </a:p>
+      </dgm:t>
     </dgm:pt>
     <dgm:pt modelId="{59117C95-F788-49EF-8B12-1AA46101ECED}" type="pres">
       <dgm:prSet presAssocID="{81D8949E-38F0-4B9B-A506-B4C2DE822F32}" presName="hierChild4" presStyleCnt="0"/>
